--- a/fuentes/contenidos/grado04/guion02/CS_04_02_REC60.docx
+++ b/fuentes/contenidos/grado04/guion02/CS_04_02_REC60.docx
@@ -456,7 +456,25 @@
           <w:szCs w:val="18"/>
           <w:lang w:val="es-ES_tradnl"/>
         </w:rPr>
-        <w:t>Descubrimiento, comercio, burguesía, rutas, Cristianismo, infiel, armas, monedas.</w:t>
+        <w:t xml:space="preserve">Descubrimiento, comercio, burguesía, rutas, </w:t>
+      </w:r>
+      <w:r>
+        <w:rPr>
+          <w:rFonts w:ascii="Arial" w:hAnsi="Arial" w:cs="Arial"/>
+          <w:sz w:val="18"/>
+          <w:szCs w:val="18"/>
+          <w:lang w:val="es-ES_tradnl"/>
+        </w:rPr>
+        <w:t>c</w:t>
+      </w:r>
+      <w:r>
+        <w:rPr>
+          <w:rFonts w:ascii="Arial" w:hAnsi="Arial" w:cs="Arial"/>
+          <w:sz w:val="18"/>
+          <w:szCs w:val="18"/>
+          <w:lang w:val="es-ES_tradnl"/>
+        </w:rPr>
+        <w:t>ristianismo, infiel, armas, monedas.</w:t>
       </w:r>
     </w:p>
     <w:p>
@@ -632,7 +650,7 @@
     </w:p>
     <w:tbl>
       <w:tblPr>
-        <w:tblStyle w:val="TableGrid"/>
+        <w:tblStyle w:val="Tablaconcuadrcula"/>
         <w:tblW w:w="8930" w:type="dxa"/>
         <w:tblInd w:w="250" w:type="dxa"/>
         <w:tblLook w:val="04A0" w:firstRow="1" w:lastRow="0" w:firstColumn="1" w:lastColumn="0" w:noHBand="0" w:noVBand="1"/>
@@ -1026,7 +1044,7 @@
     </w:p>
     <w:tbl>
       <w:tblPr>
-        <w:tblStyle w:val="TableGrid"/>
+        <w:tblStyle w:val="Tablaconcuadrcula"/>
         <w:tblW w:w="9497" w:type="dxa"/>
         <w:tblInd w:w="250" w:type="dxa"/>
         <w:tblLook w:val="04A0" w:firstRow="1" w:lastRow="0" w:firstColumn="1" w:lastColumn="0" w:noHBand="0" w:noVBand="1"/>
@@ -1484,7 +1502,7 @@
     </w:p>
     <w:tbl>
       <w:tblPr>
-        <w:tblStyle w:val="TableGrid"/>
+        <w:tblStyle w:val="Tablaconcuadrcula"/>
         <w:tblW w:w="8363" w:type="dxa"/>
         <w:tblInd w:w="250" w:type="dxa"/>
         <w:tblLook w:val="04A0" w:firstRow="1" w:lastRow="0" w:firstColumn="1" w:lastColumn="0" w:noHBand="0" w:noVBand="1"/>
@@ -3581,46 +3599,46 @@
         </w:rPr>
         <w:t>”</w:t>
       </w:r>
-    </w:p>
-    <w:p>
-      <w:pPr>
-        <w:rPr>
-          <w:rFonts w:ascii="Arial" w:hAnsi="Arial" w:cs="Arial"/>
-          <w:sz w:val="18"/>
-          <w:szCs w:val="18"/>
-          <w:lang w:val="es-ES_tradnl"/>
-        </w:rPr>
-      </w:pPr>
-      <w:r>
-        <w:rPr>
-          <w:rFonts w:ascii="Arial" w:hAnsi="Arial" w:cs="Arial"/>
-          <w:sz w:val="18"/>
-          <w:szCs w:val="18"/>
-          <w:lang w:val="es-ES_tradnl"/>
-        </w:rPr>
-        <w:t>Forjar armas</w:t>
-      </w:r>
-    </w:p>
-    <w:p>
-      <w:pPr>
-        <w:rPr>
-          <w:rFonts w:ascii="Arial" w:hAnsi="Arial" w:cs="Arial"/>
-          <w:sz w:val="18"/>
-          <w:szCs w:val="18"/>
-          <w:lang w:val="es-ES_tradnl"/>
-        </w:rPr>
-      </w:pPr>
-      <w:r>
-        <w:rPr>
-          <w:rFonts w:ascii="Arial" w:hAnsi="Arial" w:cs="Arial"/>
-          <w:sz w:val="18"/>
-          <w:szCs w:val="18"/>
-          <w:lang w:val="es-ES_tradnl"/>
-        </w:rPr>
-        <w:t>Acuñar monedas</w:t>
-      </w:r>
       <w:bookmarkStart w:id="0" w:name="_GoBack"/>
       <w:bookmarkEnd w:id="0"/>
+    </w:p>
+    <w:p>
+      <w:pPr>
+        <w:rPr>
+          <w:rFonts w:ascii="Arial" w:hAnsi="Arial" w:cs="Arial"/>
+          <w:sz w:val="18"/>
+          <w:szCs w:val="18"/>
+          <w:lang w:val="es-ES_tradnl"/>
+        </w:rPr>
+      </w:pPr>
+      <w:r>
+        <w:rPr>
+          <w:rFonts w:ascii="Arial" w:hAnsi="Arial" w:cs="Arial"/>
+          <w:sz w:val="18"/>
+          <w:szCs w:val="18"/>
+          <w:lang w:val="es-ES_tradnl"/>
+        </w:rPr>
+        <w:t>Forjar armas</w:t>
+      </w:r>
+    </w:p>
+    <w:p>
+      <w:pPr>
+        <w:rPr>
+          <w:rFonts w:ascii="Arial" w:hAnsi="Arial" w:cs="Arial"/>
+          <w:sz w:val="18"/>
+          <w:szCs w:val="18"/>
+          <w:lang w:val="es-ES_tradnl"/>
+        </w:rPr>
+      </w:pPr>
+      <w:r>
+        <w:rPr>
+          <w:rFonts w:ascii="Arial" w:hAnsi="Arial" w:cs="Arial"/>
+          <w:sz w:val="18"/>
+          <w:szCs w:val="18"/>
+          <w:lang w:val="es-ES_tradnl"/>
+        </w:rPr>
+        <w:t>Acuñar monedas</w:t>
+      </w:r>
     </w:p>
     <w:sectPr>
       <w:pgSz w:w="11900" w:h="16840"/>
@@ -3788,13 +3806,13 @@
     <w:name w:val="Normal"/>
     <w:qFormat/>
   </w:style>
-  <w:style w:type="character" w:default="1" w:styleId="DefaultParagraphFont">
+  <w:style w:type="character" w:default="1" w:styleId="Fuentedeprrafopredeter">
     <w:name w:val="Default Paragraph Font"/>
     <w:uiPriority w:val="1"/>
     <w:semiHidden/>
     <w:unhideWhenUsed/>
   </w:style>
-  <w:style w:type="table" w:default="1" w:styleId="TableNormal">
+  <w:style w:type="table" w:default="1" w:styleId="Tablanormal">
     <w:name w:val="Normal Table"/>
     <w:uiPriority w:val="99"/>
     <w:semiHidden/>
@@ -3809,15 +3827,15 @@
       </w:tblCellMar>
     </w:tblPr>
   </w:style>
-  <w:style w:type="numbering" w:default="1" w:styleId="NoList">
+  <w:style w:type="numbering" w:default="1" w:styleId="Sinlista">
     <w:name w:val="No List"/>
     <w:uiPriority w:val="99"/>
     <w:semiHidden/>
     <w:unhideWhenUsed/>
   </w:style>
-  <w:style w:type="table" w:styleId="TableGrid">
+  <w:style w:type="table" w:styleId="Tablaconcuadrcula">
     <w:name w:val="Table Grid"/>
-    <w:basedOn w:val="TableNormal"/>
+    <w:basedOn w:val="Tablanormal"/>
     <w:uiPriority w:val="59"/>
     <w:rsid w:val="006907A4"/>
     <w:tblPr>
@@ -3831,7 +3849,7 @@
       </w:tblBorders>
     </w:tblPr>
   </w:style>
-  <w:style w:type="paragraph" w:styleId="ListParagraph">
+  <w:style w:type="paragraph" w:styleId="Prrafodelista">
     <w:name w:val="List Paragraph"/>
     <w:basedOn w:val="Normal"/>
     <w:uiPriority w:val="34"/>
@@ -4001,13 +4019,13 @@
     <w:name w:val="Normal"/>
     <w:qFormat/>
   </w:style>
-  <w:style w:type="character" w:default="1" w:styleId="DefaultParagraphFont">
+  <w:style w:type="character" w:default="1" w:styleId="Fuentedeprrafopredeter">
     <w:name w:val="Default Paragraph Font"/>
     <w:uiPriority w:val="1"/>
     <w:semiHidden/>
     <w:unhideWhenUsed/>
   </w:style>
-  <w:style w:type="table" w:default="1" w:styleId="TableNormal">
+  <w:style w:type="table" w:default="1" w:styleId="Tablanormal">
     <w:name w:val="Normal Table"/>
     <w:uiPriority w:val="99"/>
     <w:semiHidden/>
@@ -4022,15 +4040,15 @@
       </w:tblCellMar>
     </w:tblPr>
   </w:style>
-  <w:style w:type="numbering" w:default="1" w:styleId="NoList">
+  <w:style w:type="numbering" w:default="1" w:styleId="Sinlista">
     <w:name w:val="No List"/>
     <w:uiPriority w:val="99"/>
     <w:semiHidden/>
     <w:unhideWhenUsed/>
   </w:style>
-  <w:style w:type="table" w:styleId="TableGrid">
+  <w:style w:type="table" w:styleId="Tablaconcuadrcula">
     <w:name w:val="Table Grid"/>
-    <w:basedOn w:val="TableNormal"/>
+    <w:basedOn w:val="Tablanormal"/>
     <w:uiPriority w:val="59"/>
     <w:rsid w:val="006907A4"/>
     <w:tblPr>
@@ -4044,7 +4062,7 @@
       </w:tblBorders>
     </w:tblPr>
   </w:style>
-  <w:style w:type="paragraph" w:styleId="ListParagraph">
+  <w:style w:type="paragraph" w:styleId="Prrafodelista">
     <w:name w:val="List Paragraph"/>
     <w:basedOn w:val="Normal"/>
     <w:uiPriority w:val="34"/>

--- a/fuentes/contenidos/grado04/guion02/CS_04_02_REC60.docx
+++ b/fuentes/contenidos/grado04/guion02/CS_04_02_REC60.docx
@@ -17,7 +17,17 @@
           <w:b/>
           <w:lang w:val="es-ES_tradnl"/>
         </w:rPr>
-        <w:t xml:space="preserve">Ejercicio Genérico </w:t>
+        <w:t>Ejercicio g</w:t>
+      </w:r>
+      <w:bookmarkStart w:id="0" w:name="_GoBack"/>
+      <w:bookmarkEnd w:id="0"/>
+      <w:r>
+        <w:rPr>
+          <w:rFonts w:asciiTheme="majorHAnsi" w:hAnsiTheme="majorHAnsi"/>
+          <w:b/>
+          <w:lang w:val="es-ES_tradnl"/>
+        </w:rPr>
+        <w:t xml:space="preserve">enérico </w:t>
       </w:r>
       <w:r>
         <w:rPr>
@@ -2785,29 +2795,7 @@
           <w:highlight w:val="green"/>
           <w:lang w:val="es-ES_tradnl"/>
         </w:rPr>
-        <w:t>Sin ordenación aleatoria (S/N</w:t>
-      </w:r>
-      <w:proofErr w:type="gramStart"/>
-      <w:r>
-        <w:rPr>
-          <w:rFonts w:ascii="Arial" w:hAnsi="Arial"/>
-          <w:sz w:val="18"/>
-          <w:szCs w:val="18"/>
-          <w:highlight w:val="green"/>
-          <w:lang w:val="es-ES_tradnl"/>
-        </w:rPr>
-        <w:t>):</w:t>
-      </w:r>
-      <w:proofErr w:type="gramEnd"/>
-      <w:r>
-        <w:rPr>
-          <w:rFonts w:ascii="Arial" w:hAnsi="Arial"/>
-          <w:sz w:val="18"/>
-          <w:szCs w:val="18"/>
-          <w:highlight w:val="green"/>
-          <w:lang w:val="es-ES_tradnl"/>
-        </w:rPr>
-        <w:t>)</w:t>
+        <w:t>Sin ordenación aleatoria (S/N):)</w:t>
       </w:r>
     </w:p>
     <w:p>
@@ -3599,8 +3587,6 @@
         </w:rPr>
         <w:t>”</w:t>
       </w:r>
-      <w:bookmarkStart w:id="0" w:name="_GoBack"/>
-      <w:bookmarkEnd w:id="0"/>
     </w:p>
     <w:p>
       <w:pPr>
